--- a/Лабораторная 1 (интерфейс).docx
+++ b/Лабораторная 1 (интерфейс).docx
@@ -7491,7 +7491,39 @@
           <w:sz w:val="28"/>
           <w:szCs w:val="28"/>
         </w:rPr>
-        <w:t xml:space="preserve"> пользователи заходят на сайт для того, чтобы максимально быстро подобрать нужное им оформление квартиры, поэтому если при </w:t>
+        <w:t xml:space="preserve"> пользователи заходят на сайт для того, чтобы максимально быстро подобрать нужн</w:t>
+      </w:r>
+      <w:r>
+        <w:rPr>
+          <w:rFonts w:ascii="Times New Roman" w:hAnsi="Times New Roman" w:cs="Times New Roman"/>
+          <w:sz w:val="28"/>
+          <w:szCs w:val="28"/>
+        </w:rPr>
+        <w:t>ую</w:t>
+      </w:r>
+      <w:r>
+        <w:rPr>
+          <w:rFonts w:ascii="Times New Roman" w:hAnsi="Times New Roman" w:cs="Times New Roman"/>
+          <w:sz w:val="28"/>
+          <w:szCs w:val="28"/>
+        </w:rPr>
+        <w:t xml:space="preserve"> им  квартир</w:t>
+      </w:r>
+      <w:r>
+        <w:rPr>
+          <w:rFonts w:ascii="Times New Roman" w:hAnsi="Times New Roman" w:cs="Times New Roman"/>
+          <w:sz w:val="28"/>
+          <w:szCs w:val="28"/>
+        </w:rPr>
+        <w:t>у</w:t>
+      </w:r>
+      <w:r>
+        <w:rPr>
+          <w:rFonts w:ascii="Times New Roman" w:hAnsi="Times New Roman" w:cs="Times New Roman"/>
+          <w:sz w:val="28"/>
+          <w:szCs w:val="28"/>
+        </w:rPr>
+        <w:t xml:space="preserve">, поэтому если при </w:t>
       </w:r>
       <w:r>
         <w:rPr>
